--- a/笔试/行测--坚持坚持再坚持/错题积累-很重要呀/分类别/类比推理-做题.docx
+++ b/笔试/行测--坚持坚持再坚持/错题积累-很重要呀/分类别/类比推理-做题.docx
@@ -345,7 +345,6 @@
       </w:pPr>
     </w:p>
     <w:p>
-      <w:bookmarkStart w:id="0" w:name="_GoBack"/>
       <w:r>
         <w:rPr>
           <w:noProof/>
@@ -387,7 +386,6 @@
           </wp:inline>
         </w:drawing>
       </w:r>
-      <w:bookmarkEnd w:id="0"/>
     </w:p>
     <w:p>
       <w:r>
@@ -838,6 +836,264 @@
           </wp:inline>
         </w:drawing>
       </w:r>
+    </w:p>
+    <w:p/>
+    <w:p>
+      <w:r>
+        <w:rPr>
+          <w:noProof/>
+        </w:rPr>
+        <w:drawing>
+          <wp:inline distT="0" distB="0" distL="0" distR="0" wp14:anchorId="5CE7C264" wp14:editId="0A83FCC7">
+            <wp:extent cx="5274310" cy="2791460"/>
+            <wp:effectExtent l="0" t="0" r="2540" b="8890"/>
+            <wp:docPr id="20" name="图片 20"/>
+            <wp:cNvGraphicFramePr>
+              <a:graphicFrameLocks xmlns:a="http://schemas.openxmlformats.org/drawingml/2006/main" noChangeAspect="1"/>
+            </wp:cNvGraphicFramePr>
+            <a:graphic xmlns:a="http://schemas.openxmlformats.org/drawingml/2006/main">
+              <a:graphicData uri="http://schemas.openxmlformats.org/drawingml/2006/picture">
+                <pic:pic xmlns:pic="http://schemas.openxmlformats.org/drawingml/2006/picture">
+                  <pic:nvPicPr>
+                    <pic:cNvPr id="1" name=""/>
+                    <pic:cNvPicPr/>
+                  </pic:nvPicPr>
+                  <pic:blipFill>
+                    <a:blip r:embed="rId23"/>
+                    <a:stretch>
+                      <a:fillRect/>
+                    </a:stretch>
+                  </pic:blipFill>
+                  <pic:spPr>
+                    <a:xfrm>
+                      <a:off x="0" y="0"/>
+                      <a:ext cx="5274310" cy="2791460"/>
+                    </a:xfrm>
+                    <a:prstGeom prst="rect">
+                      <a:avLst/>
+                    </a:prstGeom>
+                  </pic:spPr>
+                </pic:pic>
+              </a:graphicData>
+            </a:graphic>
+          </wp:inline>
+        </w:drawing>
+      </w:r>
+    </w:p>
+    <w:p>
+      <w:r>
+        <w:rPr>
+          <w:noProof/>
+        </w:rPr>
+        <w:lastRenderedPageBreak/>
+        <w:drawing>
+          <wp:inline distT="0" distB="0" distL="0" distR="0" wp14:anchorId="536C5E4C" wp14:editId="4C1EACCF">
+            <wp:extent cx="5274310" cy="3660775"/>
+            <wp:effectExtent l="0" t="0" r="2540" b="0"/>
+            <wp:docPr id="21" name="图片 21"/>
+            <wp:cNvGraphicFramePr>
+              <a:graphicFrameLocks xmlns:a="http://schemas.openxmlformats.org/drawingml/2006/main" noChangeAspect="1"/>
+            </wp:cNvGraphicFramePr>
+            <a:graphic xmlns:a="http://schemas.openxmlformats.org/drawingml/2006/main">
+              <a:graphicData uri="http://schemas.openxmlformats.org/drawingml/2006/picture">
+                <pic:pic xmlns:pic="http://schemas.openxmlformats.org/drawingml/2006/picture">
+                  <pic:nvPicPr>
+                    <pic:cNvPr id="1" name=""/>
+                    <pic:cNvPicPr/>
+                  </pic:nvPicPr>
+                  <pic:blipFill>
+                    <a:blip r:embed="rId24"/>
+                    <a:stretch>
+                      <a:fillRect/>
+                    </a:stretch>
+                  </pic:blipFill>
+                  <pic:spPr>
+                    <a:xfrm>
+                      <a:off x="0" y="0"/>
+                      <a:ext cx="5274310" cy="3660775"/>
+                    </a:xfrm>
+                    <a:prstGeom prst="rect">
+                      <a:avLst/>
+                    </a:prstGeom>
+                  </pic:spPr>
+                </pic:pic>
+              </a:graphicData>
+            </a:graphic>
+          </wp:inline>
+        </w:drawing>
+      </w:r>
+    </w:p>
+    <w:p>
+      <w:r>
+        <w:rPr>
+          <w:rFonts w:hint="eastAsia"/>
+        </w:rPr>
+        <w:t>（</w:t>
+      </w:r>
+      <w:r>
+        <w:rPr>
+          <w:rFonts w:hint="eastAsia"/>
+        </w:rPr>
+        <w:t>麝香为中药材的一种，其药用来源为</w:t>
+      </w:r>
+      <w:proofErr w:type="gramStart"/>
+      <w:r>
+        <w:rPr>
+          <w:rFonts w:hint="eastAsia"/>
+          <w:b/>
+          <w:bCs/>
+        </w:rPr>
+        <w:t>麝</w:t>
+      </w:r>
+      <w:proofErr w:type="gramEnd"/>
+      <w:r>
+        <w:rPr>
+          <w:rFonts w:hint="eastAsia"/>
+          <w:b/>
+          <w:bCs/>
+        </w:rPr>
+        <w:t>科动物，如林</w:t>
+      </w:r>
+      <w:proofErr w:type="gramStart"/>
+      <w:r>
+        <w:rPr>
+          <w:rFonts w:hint="eastAsia"/>
+          <w:b/>
+          <w:bCs/>
+        </w:rPr>
+        <w:t>麝</w:t>
+      </w:r>
+      <w:proofErr w:type="gramEnd"/>
+      <w:r>
+        <w:rPr>
+          <w:rFonts w:hint="eastAsia"/>
+          <w:b/>
+          <w:bCs/>
+        </w:rPr>
+        <w:t>、马</w:t>
+      </w:r>
+      <w:proofErr w:type="gramStart"/>
+      <w:r>
+        <w:rPr>
+          <w:rFonts w:hint="eastAsia"/>
+          <w:b/>
+          <w:bCs/>
+        </w:rPr>
+        <w:t>麝</w:t>
+      </w:r>
+      <w:proofErr w:type="gramEnd"/>
+      <w:r>
+        <w:rPr>
+          <w:rFonts w:hint="eastAsia"/>
+          <w:b/>
+          <w:bCs/>
+        </w:rPr>
+        <w:t>或原</w:t>
+      </w:r>
+      <w:proofErr w:type="gramStart"/>
+      <w:r>
+        <w:rPr>
+          <w:rFonts w:hint="eastAsia"/>
+          <w:b/>
+          <w:bCs/>
+        </w:rPr>
+        <w:t>麝</w:t>
+      </w:r>
+      <w:proofErr w:type="gramEnd"/>
+      <w:r>
+        <w:rPr>
+          <w:rFonts w:hint="eastAsia"/>
+          <w:b/>
+          <w:bCs/>
+        </w:rPr>
+        <w:t>等</w:t>
+      </w:r>
+      <w:r>
+        <w:rPr>
+          <w:rFonts w:hint="eastAsia"/>
+        </w:rPr>
+        <w:t>成熟的</w:t>
+      </w:r>
+      <w:r>
+        <w:rPr>
+          <w:rFonts w:hint="eastAsia"/>
+          <w:b/>
+          <w:bCs/>
+        </w:rPr>
+        <w:t>雄体腺囊</w:t>
+      </w:r>
+      <w:r>
+        <w:rPr>
+          <w:rFonts w:hint="eastAsia"/>
+        </w:rPr>
+        <w:t>中的干燥分泌物。</w:t>
+      </w:r>
+      <w:r>
+        <w:rPr>
+          <w:rFonts w:hint="eastAsia"/>
+        </w:rPr>
+        <w:t>）</w:t>
+      </w:r>
+    </w:p>
+    <w:p/>
+    <w:p>
+      <w:r>
+        <w:rPr>
+          <w:noProof/>
+        </w:rPr>
+        <w:drawing>
+          <wp:inline distT="0" distB="0" distL="0" distR="0" wp14:anchorId="7DF22000" wp14:editId="51725E6F">
+            <wp:extent cx="5274310" cy="3651885"/>
+            <wp:effectExtent l="0" t="0" r="2540" b="5715"/>
+            <wp:docPr id="22" name="图片 22"/>
+            <wp:cNvGraphicFramePr>
+              <a:graphicFrameLocks xmlns:a="http://schemas.openxmlformats.org/drawingml/2006/main" noChangeAspect="1"/>
+            </wp:cNvGraphicFramePr>
+            <a:graphic xmlns:a="http://schemas.openxmlformats.org/drawingml/2006/main">
+              <a:graphicData uri="http://schemas.openxmlformats.org/drawingml/2006/picture">
+                <pic:pic xmlns:pic="http://schemas.openxmlformats.org/drawingml/2006/picture">
+                  <pic:nvPicPr>
+                    <pic:cNvPr id="1" name=""/>
+                    <pic:cNvPicPr/>
+                  </pic:nvPicPr>
+                  <pic:blipFill>
+                    <a:blip r:embed="rId25"/>
+                    <a:stretch>
+                      <a:fillRect/>
+                    </a:stretch>
+                  </pic:blipFill>
+                  <pic:spPr>
+                    <a:xfrm>
+                      <a:off x="0" y="0"/>
+                      <a:ext cx="5274310" cy="3651885"/>
+                    </a:xfrm>
+                    <a:prstGeom prst="rect">
+                      <a:avLst/>
+                    </a:prstGeom>
+                  </pic:spPr>
+                </pic:pic>
+              </a:graphicData>
+            </a:graphic>
+          </wp:inline>
+        </w:drawing>
+      </w:r>
+    </w:p>
+    <w:p>
+      <w:r>
+        <w:rPr>
+          <w:rFonts w:hint="eastAsia"/>
+        </w:rPr>
+        <w:t>（早上、上午、中午、晚上等构成一天）</w:t>
+      </w:r>
+    </w:p>
+    <w:p>
+      <w:pPr>
+        <w:rPr>
+          <w:rFonts w:hint="eastAsia"/>
+        </w:rPr>
+      </w:pPr>
+      <w:bookmarkStart w:id="0" w:name="_GoBack"/>
+      <w:bookmarkEnd w:id="0"/>
     </w:p>
     <w:sectPr>
       <w:pgSz w:w="11906" w:h="16838"/>
@@ -863,7 +1119,7 @@
     </w:rPrDefault>
     <w:pPrDefault/>
   </w:docDefaults>
-  <w:latentStyles w:defLockedState="0" w:defUIPriority="99" w:defSemiHidden="0" w:defUnhideWhenUsed="0" w:defQFormat="0" w:count="376">
+  <w:latentStyles w:defLockedState="0" w:defUIPriority="99" w:defSemiHidden="0" w:defUnhideWhenUsed="0" w:defQFormat="0" w:count="377">
     <w:lsdException w:name="Normal" w:uiPriority="0" w:qFormat="1"/>
     <w:lsdException w:name="heading 1" w:uiPriority="9" w:qFormat="1"/>
     <w:lsdException w:name="heading 2" w:semiHidden="1" w:uiPriority="9" w:unhideWhenUsed="1" w:qFormat="1"/>
@@ -1237,6 +1493,7 @@
     <w:lsdException w:name="Hashtag" w:semiHidden="1" w:unhideWhenUsed="1"/>
     <w:lsdException w:name="Unresolved Mention" w:semiHidden="1" w:unhideWhenUsed="1"/>
     <w:lsdException w:name="Smart Link" w:semiHidden="1" w:unhideWhenUsed="1"/>
+    <w:lsdException w:name="Smart Link Error" w:semiHidden="1" w:unhideWhenUsed="1"/>
   </w:latentStyles>
   <w:style w:type="paragraph" w:default="1" w:styleId="a">
     <w:name w:val="Normal"/>

--- a/笔试/行测--坚持坚持再坚持/错题积累-很重要呀/分类别/类比推理-做题.docx
+++ b/笔试/行测--坚持坚持再坚持/错题积累-很重要呀/分类别/类比推理-做题.docx
@@ -1,6 +1,6 @@
 
 <file path=word/document.xml><?xml version="1.0" encoding="utf-8"?>
-<w:document xmlns:wpc="http://schemas.microsoft.com/office/word/2010/wordprocessingCanvas" xmlns:cx="http://schemas.microsoft.com/office/drawing/2014/chartex" xmlns:cx1="http://schemas.microsoft.com/office/drawing/2015/9/8/chartex" xmlns:cx2="http://schemas.microsoft.com/office/drawing/2015/10/21/chartex" xmlns:cx3="http://schemas.microsoft.com/office/drawing/2016/5/9/chartex" xmlns:cx4="http://schemas.microsoft.com/office/drawing/2016/5/10/chartex" xmlns:cx5="http://schemas.microsoft.com/office/drawing/2016/5/11/chartex" xmlns:cx6="http://schemas.microsoft.com/office/drawing/2016/5/12/chartex" xmlns:cx7="http://schemas.microsoft.com/office/drawing/2016/5/13/chartex" xmlns:cx8="http://schemas.microsoft.com/office/drawing/2016/5/14/chartex" xmlns:mc="http://schemas.openxmlformats.org/markup-compatibility/2006" xmlns:aink="http://schemas.microsoft.com/office/drawing/2016/ink" xmlns:am3d="http://schemas.microsoft.com/office/drawing/2017/model3d" xmlns:o="urn:schemas-microsoft-com:office:office" xmlns:r="http://schemas.openxmlformats.org/officeDocument/2006/relationships" xmlns:m="http://schemas.openxmlformats.org/officeDocument/2006/math" xmlns:v="urn:schemas-microsoft-com:vml" xmlns:wp14="http://schemas.microsoft.com/office/word/2010/wordprocessingDrawing" xmlns:wp="http://schemas.openxmlformats.org/drawingml/2006/wordprocessingDrawing" xmlns:w10="urn:schemas-microsoft-com:office:word" xmlns:w="http://schemas.openxmlformats.org/wordprocessingml/2006/main" xmlns:w14="http://schemas.microsoft.com/office/word/2010/wordml" xmlns:w15="http://schemas.microsoft.com/office/word/2012/wordml" xmlns:w16cid="http://schemas.microsoft.com/office/word/2016/wordml/cid" xmlns:w16se="http://schemas.microsoft.com/office/word/2015/wordml/symex" xmlns:wpg="http://schemas.microsoft.com/office/word/2010/wordprocessingGroup" xmlns:wpi="http://schemas.microsoft.com/office/word/2010/wordprocessingInk" xmlns:wne="http://schemas.microsoft.com/office/word/2006/wordml" xmlns:wps="http://schemas.microsoft.com/office/word/2010/wordprocessingShape" mc:Ignorable="w14 w15 w16se w16cid wp14">
+<w:document xmlns:wpc="http://schemas.microsoft.com/office/word/2010/wordprocessingCanvas" xmlns:mc="http://schemas.openxmlformats.org/markup-compatibility/2006" xmlns:o="urn:schemas-microsoft-com:office:office" xmlns:r="http://schemas.openxmlformats.org/officeDocument/2006/relationships" xmlns:m="http://schemas.openxmlformats.org/officeDocument/2006/math" xmlns:v="urn:schemas-microsoft-com:vml" xmlns:wp14="http://schemas.microsoft.com/office/word/2010/wordprocessingDrawing" xmlns:wp="http://schemas.openxmlformats.org/drawingml/2006/wordprocessingDrawing" xmlns:w10="urn:schemas-microsoft-com:office:word" xmlns:w="http://schemas.openxmlformats.org/wordprocessingml/2006/main" xmlns:w14="http://schemas.microsoft.com/office/word/2010/wordml" xmlns:w15="http://schemas.microsoft.com/office/word/2012/wordml" xmlns:wpg="http://schemas.microsoft.com/office/word/2010/wordprocessingGroup" xmlns:wpi="http://schemas.microsoft.com/office/word/2010/wordprocessingInk" xmlns:wne="http://schemas.microsoft.com/office/word/2006/wordml" xmlns:wps="http://schemas.microsoft.com/office/word/2010/wordprocessingShape" mc:Ignorable="w14 w15 wp14">
   <w:body>
     <w:p>
       <w:r>
@@ -23,7 +23,7 @@
                     <pic:cNvPicPr/>
                   </pic:nvPicPr>
                   <pic:blipFill>
-                    <a:blip r:embed="rId4"/>
+                    <a:blip r:embed="rId6"/>
                     <a:stretch>
                       <a:fillRect/>
                     </a:stretch>
@@ -65,7 +65,7 @@
                     <pic:cNvPicPr/>
                   </pic:nvPicPr>
                   <pic:blipFill>
-                    <a:blip r:embed="rId5"/>
+                    <a:blip r:embed="rId7"/>
                     <a:stretch>
                       <a:fillRect/>
                     </a:stretch>
@@ -108,7 +108,7 @@
                     <pic:cNvPicPr/>
                   </pic:nvPicPr>
                   <pic:blipFill>
-                    <a:blip r:embed="rId6"/>
+                    <a:blip r:embed="rId8"/>
                     <a:stretch>
                       <a:fillRect/>
                     </a:stretch>
@@ -150,7 +150,7 @@
                     <pic:cNvPicPr/>
                   </pic:nvPicPr>
                   <pic:blipFill>
-                    <a:blip r:embed="rId7"/>
+                    <a:blip r:embed="rId9"/>
                     <a:stretch>
                       <a:fillRect/>
                     </a:stretch>
@@ -193,7 +193,7 @@
                     <pic:cNvPicPr/>
                   </pic:nvPicPr>
                   <pic:blipFill>
-                    <a:blip r:embed="rId8"/>
+                    <a:blip r:embed="rId10"/>
                     <a:stretch>
                       <a:fillRect/>
                     </a:stretch>
@@ -233,7 +233,7 @@
                     <pic:cNvPicPr/>
                   </pic:nvPicPr>
                   <pic:blipFill>
-                    <a:blip r:embed="rId9"/>
+                    <a:blip r:embed="rId11"/>
                     <a:stretch>
                       <a:fillRect/>
                     </a:stretch>
@@ -274,7 +274,7 @@
                     <pic:cNvPicPr/>
                   </pic:nvPicPr>
                   <pic:blipFill>
-                    <a:blip r:embed="rId10"/>
+                    <a:blip r:embed="rId12"/>
                     <a:stretch>
                       <a:fillRect/>
                     </a:stretch>
@@ -316,7 +316,7 @@
                     <pic:cNvPicPr/>
                   </pic:nvPicPr>
                   <pic:blipFill>
-                    <a:blip r:embed="rId11"/>
+                    <a:blip r:embed="rId13"/>
                     <a:stretch>
                       <a:fillRect/>
                     </a:stretch>
@@ -366,7 +366,7 @@
                     <pic:cNvPicPr/>
                   </pic:nvPicPr>
                   <pic:blipFill>
-                    <a:blip r:embed="rId12"/>
+                    <a:blip r:embed="rId14"/>
                     <a:stretch>
                       <a:fillRect/>
                     </a:stretch>
@@ -408,7 +408,7 @@
                     <pic:cNvPicPr/>
                   </pic:nvPicPr>
                   <pic:blipFill>
-                    <a:blip r:embed="rId13"/>
+                    <a:blip r:embed="rId15"/>
                     <a:stretch>
                       <a:fillRect/>
                     </a:stretch>
@@ -451,7 +451,7 @@
                     <pic:cNvPicPr/>
                   </pic:nvPicPr>
                   <pic:blipFill>
-                    <a:blip r:embed="rId14"/>
+                    <a:blip r:embed="rId16"/>
                     <a:stretch>
                       <a:fillRect/>
                     </a:stretch>
@@ -530,7 +530,7 @@
                     <pic:cNvPicPr/>
                   </pic:nvPicPr>
                   <pic:blipFill>
-                    <a:blip r:embed="rId15"/>
+                    <a:blip r:embed="rId17"/>
                     <a:stretch>
                       <a:fillRect/>
                     </a:stretch>
@@ -571,7 +571,7 @@
                     <pic:cNvPicPr/>
                   </pic:nvPicPr>
                   <pic:blipFill>
-                    <a:blip r:embed="rId16"/>
+                    <a:blip r:embed="rId18"/>
                     <a:stretch>
                       <a:fillRect/>
                     </a:stretch>
@@ -611,7 +611,7 @@
                     <pic:cNvPicPr/>
                   </pic:nvPicPr>
                   <pic:blipFill>
-                    <a:blip r:embed="rId17"/>
+                    <a:blip r:embed="rId19"/>
                     <a:stretch>
                       <a:fillRect/>
                     </a:stretch>
@@ -652,7 +652,7 @@
                     <pic:cNvPicPr/>
                   </pic:nvPicPr>
                   <pic:blipFill>
-                    <a:blip r:embed="rId18"/>
+                    <a:blip r:embed="rId20"/>
                     <a:stretch>
                       <a:fillRect/>
                     </a:stretch>
@@ -692,7 +692,7 @@
                     <pic:cNvPicPr/>
                   </pic:nvPicPr>
                   <pic:blipFill>
-                    <a:blip r:embed="rId19"/>
+                    <a:blip r:embed="rId21"/>
                     <a:stretch>
                       <a:fillRect/>
                     </a:stretch>
@@ -735,7 +735,7 @@
                     <pic:cNvPicPr/>
                   </pic:nvPicPr>
                   <pic:blipFill>
-                    <a:blip r:embed="rId20"/>
+                    <a:blip r:embed="rId22"/>
                     <a:stretch>
                       <a:fillRect/>
                     </a:stretch>
@@ -775,7 +775,7 @@
                     <pic:cNvPicPr/>
                   </pic:nvPicPr>
                   <pic:blipFill>
-                    <a:blip r:embed="rId21"/>
+                    <a:blip r:embed="rId23"/>
                     <a:stretch>
                       <a:fillRect/>
                     </a:stretch>
@@ -816,7 +816,7 @@
                     <pic:cNvPicPr/>
                   </pic:nvPicPr>
                   <pic:blipFill>
-                    <a:blip r:embed="rId22"/>
+                    <a:blip r:embed="rId24"/>
                     <a:stretch>
                       <a:fillRect/>
                     </a:stretch>
@@ -859,7 +859,7 @@
                     <pic:cNvPicPr/>
                   </pic:nvPicPr>
                   <pic:blipFill>
-                    <a:blip r:embed="rId23"/>
+                    <a:blip r:embed="rId25"/>
                     <a:stretch>
                       <a:fillRect/>
                     </a:stretch>
@@ -902,7 +902,7 @@
                     <pic:cNvPicPr/>
                   </pic:nvPicPr>
                   <pic:blipFill>
-                    <a:blip r:embed="rId24"/>
+                    <a:blip r:embed="rId26"/>
                     <a:stretch>
                       <a:fillRect/>
                     </a:stretch>
@@ -936,77 +936,13 @@
         </w:rPr>
         <w:t>麝香为中药材的一种，其药用来源为</w:t>
       </w:r>
-      <w:proofErr w:type="gramStart"/>
       <w:r>
         <w:rPr>
           <w:rFonts w:hint="eastAsia"/>
           <w:b/>
           <w:bCs/>
         </w:rPr>
-        <w:t>麝</w:t>
-      </w:r>
-      <w:proofErr w:type="gramEnd"/>
-      <w:r>
-        <w:rPr>
-          <w:rFonts w:hint="eastAsia"/>
-          <w:b/>
-          <w:bCs/>
-        </w:rPr>
-        <w:t>科动物，如林</w:t>
-      </w:r>
-      <w:proofErr w:type="gramStart"/>
-      <w:r>
-        <w:rPr>
-          <w:rFonts w:hint="eastAsia"/>
-          <w:b/>
-          <w:bCs/>
-        </w:rPr>
-        <w:t>麝</w:t>
-      </w:r>
-      <w:proofErr w:type="gramEnd"/>
-      <w:r>
-        <w:rPr>
-          <w:rFonts w:hint="eastAsia"/>
-          <w:b/>
-          <w:bCs/>
-        </w:rPr>
-        <w:t>、马</w:t>
-      </w:r>
-      <w:proofErr w:type="gramStart"/>
-      <w:r>
-        <w:rPr>
-          <w:rFonts w:hint="eastAsia"/>
-          <w:b/>
-          <w:bCs/>
-        </w:rPr>
-        <w:t>麝</w:t>
-      </w:r>
-      <w:proofErr w:type="gramEnd"/>
-      <w:r>
-        <w:rPr>
-          <w:rFonts w:hint="eastAsia"/>
-          <w:b/>
-          <w:bCs/>
-        </w:rPr>
-        <w:t>或原</w:t>
-      </w:r>
-      <w:proofErr w:type="gramStart"/>
-      <w:r>
-        <w:rPr>
-          <w:rFonts w:hint="eastAsia"/>
-          <w:b/>
-          <w:bCs/>
-        </w:rPr>
-        <w:t>麝</w:t>
-      </w:r>
-      <w:proofErr w:type="gramEnd"/>
-      <w:r>
-        <w:rPr>
-          <w:rFonts w:hint="eastAsia"/>
-          <w:b/>
-          <w:bCs/>
-        </w:rPr>
-        <w:t>等</w:t>
+        <w:t>麝科动物，如林麝、马麝或原麝等</w:t>
       </w:r>
       <w:r>
         <w:rPr>
@@ -1057,7 +993,7 @@
                     <pic:cNvPicPr/>
                   </pic:nvPicPr>
                   <pic:blipFill>
-                    <a:blip r:embed="rId25"/>
+                    <a:blip r:embed="rId27"/>
                     <a:stretch>
                       <a:fillRect/>
                     </a:stretch>
@@ -1083,7 +1019,150 @@
         <w:rPr>
           <w:rFonts w:hint="eastAsia"/>
         </w:rPr>
+        <w:lastRenderedPageBreak/>
         <w:t>（早上、上午、中午、晚上等构成一天）</w:t>
+      </w:r>
+    </w:p>
+    <w:p/>
+    <w:p>
+      <w:pPr>
+        <w:rPr>
+          <w:rFonts w:hint="eastAsia"/>
+        </w:rPr>
+      </w:pPr>
+      <w:r>
+        <w:rPr>
+          <w:rFonts w:hint="eastAsia"/>
+        </w:rPr>
+        <w:t>根据植物外形命名，</w:t>
+      </w:r>
+      <w:r>
+        <w:t>选</w:t>
+      </w:r>
+      <w:r>
+        <w:rPr>
+          <w:rFonts w:hint="eastAsia"/>
+        </w:rPr>
+        <w:t>C</w:t>
+      </w:r>
+    </w:p>
+    <w:p>
+      <w:r>
+        <w:rPr>
+          <w:noProof/>
+        </w:rPr>
+        <w:drawing>
+          <wp:inline distT="0" distB="0" distL="0" distR="0" wp14:anchorId="0A294D00" wp14:editId="6D7B9F83">
+            <wp:extent cx="3380952" cy="2723809"/>
+            <wp:effectExtent l="0" t="0" r="0" b="635"/>
+            <wp:docPr id="23" name="图片 23"/>
+            <wp:cNvGraphicFramePr>
+              <a:graphicFrameLocks xmlns:a="http://schemas.openxmlformats.org/drawingml/2006/main" noChangeAspect="1"/>
+            </wp:cNvGraphicFramePr>
+            <a:graphic xmlns:a="http://schemas.openxmlformats.org/drawingml/2006/main">
+              <a:graphicData uri="http://schemas.openxmlformats.org/drawingml/2006/picture">
+                <pic:pic xmlns:pic="http://schemas.openxmlformats.org/drawingml/2006/picture">
+                  <pic:nvPicPr>
+                    <pic:cNvPr id="1" name=""/>
+                    <pic:cNvPicPr/>
+                  </pic:nvPicPr>
+                  <pic:blipFill>
+                    <a:blip r:embed="rId28"/>
+                    <a:stretch>
+                      <a:fillRect/>
+                    </a:stretch>
+                  </pic:blipFill>
+                  <pic:spPr>
+                    <a:xfrm>
+                      <a:off x="0" y="0"/>
+                      <a:ext cx="3380952" cy="2723809"/>
+                    </a:xfrm>
+                    <a:prstGeom prst="rect">
+                      <a:avLst/>
+                    </a:prstGeom>
+                  </pic:spPr>
+                </pic:pic>
+              </a:graphicData>
+            </a:graphic>
+          </wp:inline>
+        </w:drawing>
+      </w:r>
+    </w:p>
+    <w:p>
+      <w:r>
+        <w:rPr>
+          <w:rFonts w:hint="eastAsia"/>
+        </w:rPr>
+        <w:t>充分条件：</w:t>
+      </w:r>
+      <w:r>
+        <w:t>选择</w:t>
+      </w:r>
+      <w:r>
+        <w:rPr>
+          <w:rFonts w:hint="eastAsia"/>
+        </w:rPr>
+        <w:t>A，</w:t>
+      </w:r>
+      <w:r>
+        <w:t>注意</w:t>
+      </w:r>
+      <w:r>
+        <w:rPr>
+          <w:rFonts w:hint="eastAsia"/>
+        </w:rPr>
+        <w:t>，</w:t>
+      </w:r>
+      <w:r>
+        <w:t>这个</w:t>
+      </w:r>
+      <w:r>
+        <w:rPr>
+          <w:rFonts w:hint="eastAsia"/>
+        </w:rPr>
+        <w:t>题不是考的全同</w:t>
+      </w:r>
+    </w:p>
+    <w:p>
+      <w:r>
+        <w:rPr>
+          <w:noProof/>
+        </w:rPr>
+        <w:drawing>
+          <wp:inline distT="0" distB="0" distL="0" distR="0" wp14:anchorId="0F06B792" wp14:editId="0FBD10CB">
+            <wp:extent cx="2428875" cy="3225877"/>
+            <wp:effectExtent l="0" t="0" r="0" b="0"/>
+            <wp:docPr id="24" name="图片 24"/>
+            <wp:cNvGraphicFramePr>
+              <a:graphicFrameLocks xmlns:a="http://schemas.openxmlformats.org/drawingml/2006/main" noChangeAspect="1"/>
+            </wp:cNvGraphicFramePr>
+            <a:graphic xmlns:a="http://schemas.openxmlformats.org/drawingml/2006/main">
+              <a:graphicData uri="http://schemas.openxmlformats.org/drawingml/2006/picture">
+                <pic:pic xmlns:pic="http://schemas.openxmlformats.org/drawingml/2006/picture">
+                  <pic:nvPicPr>
+                    <pic:cNvPr id="1" name=""/>
+                    <pic:cNvPicPr/>
+                  </pic:nvPicPr>
+                  <pic:blipFill>
+                    <a:blip r:embed="rId29"/>
+                    <a:stretch>
+                      <a:fillRect/>
+                    </a:stretch>
+                  </pic:blipFill>
+                  <pic:spPr>
+                    <a:xfrm>
+                      <a:off x="0" y="0"/>
+                      <a:ext cx="2447584" cy="3250725"/>
+                    </a:xfrm>
+                    <a:prstGeom prst="rect">
+                      <a:avLst/>
+                    </a:prstGeom>
+                  </pic:spPr>
+                </pic:pic>
+              </a:graphicData>
+            </a:graphic>
+          </wp:inline>
+        </w:drawing>
       </w:r>
     </w:p>
     <w:p>
@@ -1105,8 +1184,46 @@
 </w:document>
 </file>
 
+<file path=word/endnotes.xml><?xml version="1.0" encoding="utf-8"?>
+<w:endnotes xmlns:wpc="http://schemas.microsoft.com/office/word/2010/wordprocessingCanvas" xmlns:mc="http://schemas.openxmlformats.org/markup-compatibility/2006" xmlns:o="urn:schemas-microsoft-com:office:office" xmlns:r="http://schemas.openxmlformats.org/officeDocument/2006/relationships" xmlns:m="http://schemas.openxmlformats.org/officeDocument/2006/math" xmlns:v="urn:schemas-microsoft-com:vml" xmlns:wp14="http://schemas.microsoft.com/office/word/2010/wordprocessingDrawing" xmlns:wp="http://schemas.openxmlformats.org/drawingml/2006/wordprocessingDrawing" xmlns:w10="urn:schemas-microsoft-com:office:word" xmlns:w="http://schemas.openxmlformats.org/wordprocessingml/2006/main" xmlns:w14="http://schemas.microsoft.com/office/word/2010/wordml" xmlns:w15="http://schemas.microsoft.com/office/word/2012/wordml" xmlns:wpg="http://schemas.microsoft.com/office/word/2010/wordprocessingGroup" xmlns:wpi="http://schemas.microsoft.com/office/word/2010/wordprocessingInk" xmlns:wne="http://schemas.microsoft.com/office/word/2006/wordml" xmlns:wps="http://schemas.microsoft.com/office/word/2010/wordprocessingShape" mc:Ignorable="w14 w15 wp14">
+  <w:endnote w:type="separator" w:id="-1">
+    <w:p>
+      <w:r>
+        <w:separator/>
+      </w:r>
+    </w:p>
+  </w:endnote>
+  <w:endnote w:type="continuationSeparator" w:id="0">
+    <w:p>
+      <w:r>
+        <w:continuationSeparator/>
+      </w:r>
+    </w:p>
+  </w:endnote>
+</w:endnotes>
+</file>
+
+<file path=word/footnotes.xml><?xml version="1.0" encoding="utf-8"?>
+<w:footnotes xmlns:wpc="http://schemas.microsoft.com/office/word/2010/wordprocessingCanvas" xmlns:mc="http://schemas.openxmlformats.org/markup-compatibility/2006" xmlns:o="urn:schemas-microsoft-com:office:office" xmlns:r="http://schemas.openxmlformats.org/officeDocument/2006/relationships" xmlns:m="http://schemas.openxmlformats.org/officeDocument/2006/math" xmlns:v="urn:schemas-microsoft-com:vml" xmlns:wp14="http://schemas.microsoft.com/office/word/2010/wordprocessingDrawing" xmlns:wp="http://schemas.openxmlformats.org/drawingml/2006/wordprocessingDrawing" xmlns:w10="urn:schemas-microsoft-com:office:word" xmlns:w="http://schemas.openxmlformats.org/wordprocessingml/2006/main" xmlns:w14="http://schemas.microsoft.com/office/word/2010/wordml" xmlns:w15="http://schemas.microsoft.com/office/word/2012/wordml" xmlns:wpg="http://schemas.microsoft.com/office/word/2010/wordprocessingGroup" xmlns:wpi="http://schemas.microsoft.com/office/word/2010/wordprocessingInk" xmlns:wne="http://schemas.microsoft.com/office/word/2006/wordml" xmlns:wps="http://schemas.microsoft.com/office/word/2010/wordprocessingShape" mc:Ignorable="w14 w15 wp14">
+  <w:footnote w:type="separator" w:id="-1">
+    <w:p>
+      <w:r>
+        <w:separator/>
+      </w:r>
+    </w:p>
+  </w:footnote>
+  <w:footnote w:type="continuationSeparator" w:id="0">
+    <w:p>
+      <w:r>
+        <w:continuationSeparator/>
+      </w:r>
+    </w:p>
+  </w:footnote>
+</w:footnotes>
+</file>
+
 <file path=word/styles.xml><?xml version="1.0" encoding="utf-8"?>
-<w:styles xmlns:mc="http://schemas.openxmlformats.org/markup-compatibility/2006" xmlns:r="http://schemas.openxmlformats.org/officeDocument/2006/relationships" xmlns:w="http://schemas.openxmlformats.org/wordprocessingml/2006/main" xmlns:w14="http://schemas.microsoft.com/office/word/2010/wordml" xmlns:w15="http://schemas.microsoft.com/office/word/2012/wordml" xmlns:w16cid="http://schemas.microsoft.com/office/word/2016/wordml/cid" xmlns:w16se="http://schemas.microsoft.com/office/word/2015/wordml/symex" mc:Ignorable="w14 w15 w16se w16cid">
+<w:styles xmlns:mc="http://schemas.openxmlformats.org/markup-compatibility/2006" xmlns:r="http://schemas.openxmlformats.org/officeDocument/2006/relationships" xmlns:w="http://schemas.openxmlformats.org/wordprocessingml/2006/main" xmlns:w14="http://schemas.microsoft.com/office/word/2010/wordml" xmlns:w15="http://schemas.microsoft.com/office/word/2012/wordml" mc:Ignorable="w14 w15">
   <w:docDefaults>
     <w:rPrDefault>
       <w:rPr>
@@ -1119,7 +1236,7 @@
     </w:rPrDefault>
     <w:pPrDefault/>
   </w:docDefaults>
-  <w:latentStyles w:defLockedState="0" w:defUIPriority="99" w:defSemiHidden="0" w:defUnhideWhenUsed="0" w:defQFormat="0" w:count="377">
+  <w:latentStyles w:defLockedState="0" w:defUIPriority="99" w:defSemiHidden="0" w:defUnhideWhenUsed="0" w:defQFormat="0" w:count="371">
     <w:lsdException w:name="Normal" w:uiPriority="0" w:qFormat="1"/>
     <w:lsdException w:name="heading 1" w:uiPriority="9" w:qFormat="1"/>
     <w:lsdException w:name="heading 2" w:semiHidden="1" w:uiPriority="9" w:unhideWhenUsed="1" w:qFormat="1"/>
@@ -1225,6 +1342,7 @@
     <w:lsdException w:name="HTML Sample" w:semiHidden="1" w:unhideWhenUsed="1"/>
     <w:lsdException w:name="HTML Typewriter" w:semiHidden="1" w:unhideWhenUsed="1"/>
     <w:lsdException w:name="HTML Variable" w:semiHidden="1" w:unhideWhenUsed="1"/>
+    <w:lsdException w:name="Normal Table" w:semiHidden="1" w:unhideWhenUsed="1"/>
     <w:lsdException w:name="annotation subject" w:semiHidden="1" w:unhideWhenUsed="1"/>
     <w:lsdException w:name="No List" w:semiHidden="1" w:unhideWhenUsed="1"/>
     <w:lsdException w:name="Outline List 1" w:semiHidden="1" w:unhideWhenUsed="1"/>
@@ -1271,8 +1389,10 @@
     <w:lsdException w:name="Table Subtle 2" w:semiHidden="1" w:unhideWhenUsed="1"/>
     <w:lsdException w:name="Table Web 1" w:semiHidden="1" w:unhideWhenUsed="1"/>
     <w:lsdException w:name="Table Web 2" w:semiHidden="1" w:unhideWhenUsed="1"/>
+    <w:lsdException w:name="Table Web 3" w:semiHidden="1" w:unhideWhenUsed="1"/>
     <w:lsdException w:name="Balloon Text" w:semiHidden="1" w:unhideWhenUsed="1"/>
     <w:lsdException w:name="Table Grid" w:uiPriority="39"/>
+    <w:lsdException w:name="Table Theme" w:semiHidden="1" w:unhideWhenUsed="1"/>
     <w:lsdException w:name="Placeholder Text" w:semiHidden="1"/>
     <w:lsdException w:name="No Spacing" w:uiPriority="1" w:qFormat="1"/>
     <w:lsdException w:name="Light Shading" w:uiPriority="60"/>
@@ -1488,12 +1608,6 @@
     <w:lsdException w:name="List Table 5 Dark Accent 6" w:uiPriority="50"/>
     <w:lsdException w:name="List Table 6 Colorful Accent 6" w:uiPriority="51"/>
     <w:lsdException w:name="List Table 7 Colorful Accent 6" w:uiPriority="52"/>
-    <w:lsdException w:name="Mention" w:semiHidden="1" w:unhideWhenUsed="1"/>
-    <w:lsdException w:name="Smart Hyperlink" w:semiHidden="1" w:unhideWhenUsed="1"/>
-    <w:lsdException w:name="Hashtag" w:semiHidden="1" w:unhideWhenUsed="1"/>
-    <w:lsdException w:name="Unresolved Mention" w:semiHidden="1" w:unhideWhenUsed="1"/>
-    <w:lsdException w:name="Smart Link" w:semiHidden="1" w:unhideWhenUsed="1"/>
-    <w:lsdException w:name="Smart Link Error" w:semiHidden="1" w:unhideWhenUsed="1"/>
   </w:latentStyles>
   <w:style w:type="paragraph" w:default="1" w:styleId="a">
     <w:name w:val="Normal"/>
@@ -1533,7 +1647,7 @@
   <w:style w:type="paragraph" w:styleId="a3">
     <w:name w:val="Balloon Text"/>
     <w:basedOn w:val="a"/>
-    <w:link w:val="a4"/>
+    <w:link w:val="Char"/>
     <w:uiPriority w:val="99"/>
     <w:semiHidden/>
     <w:unhideWhenUsed/>
@@ -1543,13 +1657,78 @@
       <w:szCs w:val="18"/>
     </w:rPr>
   </w:style>
-  <w:style w:type="character" w:customStyle="1" w:styleId="a4">
-    <w:name w:val="批注框文本 字符"/>
+  <w:style w:type="character" w:customStyle="1" w:styleId="Char">
+    <w:name w:val="批注框文本 Char"/>
     <w:basedOn w:val="a0"/>
     <w:link w:val="a3"/>
     <w:uiPriority w:val="99"/>
     <w:semiHidden/>
     <w:rsid w:val="00F03506"/>
+    <w:rPr>
+      <w:sz w:val="18"/>
+      <w:szCs w:val="18"/>
+    </w:rPr>
+  </w:style>
+  <w:style w:type="paragraph" w:styleId="a4">
+    <w:name w:val="header"/>
+    <w:basedOn w:val="a"/>
+    <w:link w:val="Char0"/>
+    <w:uiPriority w:val="99"/>
+    <w:unhideWhenUsed/>
+    <w:rsid w:val="00DF4490"/>
+    <w:pPr>
+      <w:pBdr>
+        <w:bottom w:val="single" w:sz="6" w:space="1" w:color="auto"/>
+      </w:pBdr>
+      <w:tabs>
+        <w:tab w:val="center" w:pos="4153"/>
+        <w:tab w:val="right" w:pos="8306"/>
+      </w:tabs>
+      <w:snapToGrid w:val="0"/>
+      <w:jc w:val="center"/>
+    </w:pPr>
+    <w:rPr>
+      <w:sz w:val="18"/>
+      <w:szCs w:val="18"/>
+    </w:rPr>
+  </w:style>
+  <w:style w:type="character" w:customStyle="1" w:styleId="Char0">
+    <w:name w:val="页眉 Char"/>
+    <w:basedOn w:val="a0"/>
+    <w:link w:val="a4"/>
+    <w:uiPriority w:val="99"/>
+    <w:rsid w:val="00DF4490"/>
+    <w:rPr>
+      <w:sz w:val="18"/>
+      <w:szCs w:val="18"/>
+    </w:rPr>
+  </w:style>
+  <w:style w:type="paragraph" w:styleId="a5">
+    <w:name w:val="footer"/>
+    <w:basedOn w:val="a"/>
+    <w:link w:val="Char1"/>
+    <w:uiPriority w:val="99"/>
+    <w:unhideWhenUsed/>
+    <w:rsid w:val="00DF4490"/>
+    <w:pPr>
+      <w:tabs>
+        <w:tab w:val="center" w:pos="4153"/>
+        <w:tab w:val="right" w:pos="8306"/>
+      </w:tabs>
+      <w:snapToGrid w:val="0"/>
+      <w:jc w:val="left"/>
+    </w:pPr>
+    <w:rPr>
+      <w:sz w:val="18"/>
+      <w:szCs w:val="18"/>
+    </w:rPr>
+  </w:style>
+  <w:style w:type="character" w:customStyle="1" w:styleId="Char1">
+    <w:name w:val="页脚 Char"/>
+    <w:basedOn w:val="a0"/>
+    <w:link w:val="a5"/>
+    <w:uiPriority w:val="99"/>
+    <w:rsid w:val="00DF4490"/>
     <w:rPr>
       <w:sz w:val="18"/>
       <w:szCs w:val="18"/>
